--- a/Readme.docx
+++ b/Readme.docx
@@ -9,7 +9,13 @@
     </w:p>
     <w:p>
       <w:r>
-        <w:t>Due to memory and harddrive constraints the heavily lifting was done on a beastly workstation</w:t>
+        <w:t>Due to memory and hard</w:t>
+      </w:r>
+      <w:r>
+        <w:t xml:space="preserve"> </w:t>
+      </w:r>
+      <w:r>
+        <w:t>drive constraints the heavily lifting was done on a beastly workstation</w:t>
       </w:r>
     </w:p>
     <w:p>
@@ -39,7 +45,15 @@
         </w:numPr>
       </w:pPr>
       <w:r>
-        <w:t>The processed data are simdataL and are on the laptop in C:/temp/Sim_Data</w:t>
+        <w:t xml:space="preserve">The processed data are </w:t>
+      </w:r>
+      <w:proofErr w:type="spellStart"/>
+      <w:r>
+        <w:t>simdataL</w:t>
+      </w:r>
+      <w:proofErr w:type="spellEnd"/>
+      <w:r>
+        <w:t xml:space="preserve"> and are on the laptop in C:/temp/Sim_Data</w:t>
       </w:r>
     </w:p>
     <w:p>
@@ -51,13 +65,46 @@
         </w:numPr>
       </w:pPr>
       <w:r>
-        <w:t xml:space="preserve">Index stats (Sim_Data/acdat.rda, sddat.rda) were calculated from the </w:t>
+        <w:t>Index stats (</w:t>
+      </w:r>
+      <w:r>
+        <w:t>AI-MP-EGB/</w:t>
+      </w:r>
+      <w:proofErr w:type="spellStart"/>
+      <w:r>
+        <w:t>Sim_Data</w:t>
+      </w:r>
+      <w:proofErr w:type="spellEnd"/>
+      <w:r>
+        <w:t>/</w:t>
+      </w:r>
+      <w:proofErr w:type="spellStart"/>
+      <w:r>
+        <w:t>acdat.rda</w:t>
+      </w:r>
+      <w:proofErr w:type="spellEnd"/>
+      <w:r>
+        <w:t xml:space="preserve">, </w:t>
+      </w:r>
+      <w:proofErr w:type="spellStart"/>
+      <w:r>
+        <w:t>sddat.rda</w:t>
+      </w:r>
+      <w:proofErr w:type="spellEnd"/>
+      <w:r>
+        <w:t xml:space="preserve">) were calculated from the </w:t>
       </w:r>
       <w:r>
         <w:t>workstation</w:t>
       </w:r>
       <w:r>
-        <w:t xml:space="preserve"> as they need the MSEs2 folder</w:t>
+        <w:t xml:space="preserve"> as they need the </w:t>
+      </w:r>
+      <w:r>
+        <w:t>C:/temp/</w:t>
+      </w:r>
+      <w:r>
+        <w:t>MSEs2 folder</w:t>
       </w:r>
     </w:p>
     <w:sectPr>
